--- a/Work Document for DevApp.docx
+++ b/Work Document for DevApp.docx
@@ -4,7 +4,22 @@
   <w:body>
     <w:p>
       <w:r>
-        <w:t>Work Document for DevApp</w:t>
+        <w:t xml:space="preserve">Work Document for </w:t>
+      </w:r>
+      <w:proofErr w:type="spellStart"/>
+      <w:r>
+        <w:t>DevApp</w:t>
+      </w:r>
+      <w:proofErr w:type="spellEnd"/>
+    </w:p>
+    <w:p>
+      <w:r>
+        <w:t>Hi world</w:t>
+      </w:r>
+    </w:p>
+    <w:p>
+      <w:r>
+        <w:t>Happy Monday!!</w:t>
       </w:r>
       <w:bookmarkStart w:id="0" w:name="_GoBack"/>
       <w:bookmarkEnd w:id="0"/>
